--- a/Assignments/JQuery Quiz II.docx
+++ b/Assignments/JQuery Quiz II.docx
@@ -1,6 +1,6 @@
 
 <file path=word/document.xml><?xml version="1.0" encoding="utf-8"?>
-<w:document xmlns:wpc="http://schemas.microsoft.com/office/word/2010/wordprocessingCanvas" xmlns:cx="http://schemas.microsoft.com/office/drawing/2014/chartex" xmlns:cx1="http://schemas.microsoft.com/office/drawing/2015/9/8/chartex" xmlns:cx2="http://schemas.microsoft.com/office/drawing/2015/10/21/chartex" xmlns:cx3="http://schemas.microsoft.com/office/drawing/2016/5/9/chartex" xmlns:cx4="http://schemas.microsoft.com/office/drawing/2016/5/10/chartex" xmlns:cx5="http://schemas.microsoft.com/office/drawing/2016/5/11/chartex" xmlns:cx6="http://schemas.microsoft.com/office/drawing/2016/5/12/chartex" xmlns:cx7="http://schemas.microsoft.com/office/drawing/2016/5/13/chartex" xmlns:cx8="http://schemas.microsoft.com/office/drawing/2016/5/14/chartex" xmlns:mc="http://schemas.openxmlformats.org/markup-compatibility/2006" xmlns:aink="http://schemas.microsoft.com/office/drawing/2016/ink" xmlns:am3d="http://schemas.microsoft.com/office/drawing/2017/model3d" xmlns:o="urn:schemas-microsoft-com:office:office" xmlns:r="http://schemas.openxmlformats.org/officeDocument/2006/relationships" xmlns:m="http://schemas.openxmlformats.org/officeDocument/2006/math" xmlns:v="urn:schemas-microsoft-com:vml" xmlns:wp14="http://schemas.microsoft.com/office/word/2010/wordprocessingDrawing" xmlns:wp="http://schemas.openxmlformats.org/drawingml/2006/wordprocessingDrawing" xmlns:w10="urn:schemas-microsoft-com:office:word" xmlns:w="http://schemas.openxmlformats.org/wordprocessingml/2006/main" xmlns:w14="http://schemas.microsoft.com/office/word/2010/wordml" xmlns:w15="http://schemas.microsoft.com/office/word/2012/wordml" xmlns:w16cid="http://schemas.microsoft.com/office/word/2016/wordml/cid" xmlns:w16se="http://schemas.microsoft.com/office/word/2015/wordml/symex" xmlns:wpg="http://schemas.microsoft.com/office/word/2010/wordprocessingGroup" xmlns:wpi="http://schemas.microsoft.com/office/word/2010/wordprocessingInk" xmlns:wne="http://schemas.microsoft.com/office/word/2006/wordml" xmlns:wps="http://schemas.microsoft.com/office/word/2010/wordprocessingShape" mc:Ignorable="w14 w15 w16se w16cid wp14">
+<w:document xmlns:wpc="http://schemas.microsoft.com/office/word/2010/wordprocessingCanvas" xmlns:cx="http://schemas.microsoft.com/office/drawing/2014/chartex" xmlns:cx1="http://schemas.microsoft.com/office/drawing/2015/9/8/chartex" xmlns:mc="http://schemas.openxmlformats.org/markup-compatibility/2006" xmlns:o="urn:schemas-microsoft-com:office:office" xmlns:r="http://schemas.openxmlformats.org/officeDocument/2006/relationships" xmlns:m="http://schemas.openxmlformats.org/officeDocument/2006/math" xmlns:v="urn:schemas-microsoft-com:vml" xmlns:wp14="http://schemas.microsoft.com/office/word/2010/wordprocessingDrawing" xmlns:wp="http://schemas.openxmlformats.org/drawingml/2006/wordprocessingDrawing" xmlns:w10="urn:schemas-microsoft-com:office:word" xmlns:w="http://schemas.openxmlformats.org/wordprocessingml/2006/main" xmlns:w14="http://schemas.microsoft.com/office/word/2010/wordml" xmlns:w15="http://schemas.microsoft.com/office/word/2012/wordml" xmlns:w16se="http://schemas.microsoft.com/office/word/2015/wordml/symex" xmlns:wpg="http://schemas.microsoft.com/office/word/2010/wordprocessingGroup" xmlns:wpi="http://schemas.microsoft.com/office/word/2010/wordprocessingInk" xmlns:wne="http://schemas.microsoft.com/office/word/2006/wordml" xmlns:wps="http://schemas.microsoft.com/office/word/2010/wordprocessingShape" mc:Ignorable="w14 w15 w16se wp14">
   <w:body>
     <w:p>
       <w:pPr>
@@ -14,6 +14,7 @@
           <w:u w:val="single"/>
         </w:rPr>
       </w:pPr>
+      <w:proofErr w:type="gramStart"/>
       <w:r>
         <w:rPr>
           <w:b/>
@@ -22,7 +23,18 @@
           <w:szCs w:val="40"/>
           <w:u w:val="single"/>
         </w:rPr>
-        <w:t>jQuery Quiz II</w:t>
+        <w:t>jQuery</w:t>
+      </w:r>
+      <w:proofErr w:type="gramEnd"/>
+      <w:r>
+        <w:rPr>
+          <w:b/>
+          <w:bCs/>
+          <w:sz w:val="40"/>
+          <w:szCs w:val="40"/>
+          <w:u w:val="single"/>
+        </w:rPr>
+        <w:t xml:space="preserve"> Quiz II</w:t>
       </w:r>
     </w:p>
     <w:p>
@@ -58,7 +70,15 @@
         <w:pStyle w:val="NoSpacing"/>
       </w:pPr>
       <w:r>
-        <w:t>$("li").each(function(</w:t>
+        <w:t>$("li").</w:t>
+      </w:r>
+      <w:proofErr w:type="gramStart"/>
+      <w:r>
+        <w:t>each(</w:t>
+      </w:r>
+      <w:proofErr w:type="gramEnd"/>
+      <w:r>
+        <w:t>function(</w:t>
       </w:r>
       <w:proofErr w:type="spellStart"/>
       <w:r>
@@ -78,12 +98,17 @@
         <w:t>$(e).</w:t>
       </w:r>
       <w:proofErr w:type="spellStart"/>
+      <w:proofErr w:type="gramStart"/>
       <w:r>
         <w:t>css</w:t>
       </w:r>
       <w:proofErr w:type="spellEnd"/>
       <w:r>
-        <w:t xml:space="preserve">(“color”, “yellow”); </w:t>
+        <w:t>(</w:t>
+      </w:r>
+      <w:proofErr w:type="gramEnd"/>
+      <w:r>
+        <w:t xml:space="preserve">“color”, “yellow”); </w:t>
       </w:r>
     </w:p>
     <w:p>
@@ -112,7 +137,15 @@
         <w:pStyle w:val="NoSpacing"/>
       </w:pPr>
       <w:r>
-        <w:t>$("li").each(function() {</w:t>
+        <w:t>$("li").</w:t>
+      </w:r>
+      <w:proofErr w:type="gramStart"/>
+      <w:r>
+        <w:t>each(</w:t>
+      </w:r>
+      <w:proofErr w:type="gramEnd"/>
+      <w:r>
+        <w:t>function() {</w:t>
       </w:r>
     </w:p>
     <w:p>
@@ -124,12 +157,17 @@
         <w:t>$(this).</w:t>
       </w:r>
       <w:proofErr w:type="spellStart"/>
+      <w:proofErr w:type="gramStart"/>
       <w:r>
         <w:t>css</w:t>
       </w:r>
       <w:proofErr w:type="spellEnd"/>
       <w:r>
-        <w:t xml:space="preserve">(“color”, “yellow”); </w:t>
+        <w:t>(</w:t>
+      </w:r>
+      <w:proofErr w:type="gramEnd"/>
+      <w:r>
+        <w:t xml:space="preserve">“color”, “yellow”); </w:t>
       </w:r>
     </w:p>
     <w:p>
@@ -158,7 +196,15 @@
         <w:pStyle w:val="NoSpacing"/>
       </w:pPr>
       <w:r>
-        <w:t>$("li").each(function(</w:t>
+        <w:t>$("li").</w:t>
+      </w:r>
+      <w:proofErr w:type="gramStart"/>
+      <w:r>
+        <w:t>each(</w:t>
+      </w:r>
+      <w:proofErr w:type="gramEnd"/>
+      <w:r>
+        <w:t>function(</w:t>
       </w:r>
       <w:proofErr w:type="spellStart"/>
       <w:r>
@@ -178,12 +224,17 @@
         <w:t>$(this).</w:t>
       </w:r>
       <w:proofErr w:type="spellStart"/>
+      <w:proofErr w:type="gramStart"/>
       <w:r>
         <w:t>css</w:t>
       </w:r>
       <w:proofErr w:type="spellEnd"/>
       <w:r>
-        <w:t xml:space="preserve">(“color”, “yellow”); </w:t>
+        <w:t>(</w:t>
+      </w:r>
+      <w:proofErr w:type="gramEnd"/>
+      <w:r>
+        <w:t xml:space="preserve">“color”, “yellow”); </w:t>
       </w:r>
     </w:p>
     <w:p>
@@ -192,6 +243,49 @@
       </w:pPr>
       <w:r>
         <w:t>});</w:t>
+      </w:r>
+    </w:p>
+    <w:p>
+      <w:pPr>
+        <w:pStyle w:val="NoSpacing"/>
+      </w:pPr>
+    </w:p>
+    <w:p>
+      <w:pPr>
+        <w:pStyle w:val="NoSpacing"/>
+        <w:rPr>
+          <w:color w:val="538135" w:themeColor="accent6" w:themeShade="BF"/>
+        </w:rPr>
+      </w:pPr>
+      <w:r>
+        <w:rPr>
+          <w:color w:val="538135" w:themeColor="accent6" w:themeShade="BF"/>
+        </w:rPr>
+        <w:t xml:space="preserve">Fragment 2 &amp; 3 are </w:t>
+      </w:r>
+      <w:r>
+        <w:rPr>
+          <w:color w:val="538135" w:themeColor="accent6" w:themeShade="BF"/>
+        </w:rPr>
+        <w:t>equivalent</w:t>
+      </w:r>
+      <w:r>
+        <w:rPr>
+          <w:color w:val="538135" w:themeColor="accent6" w:themeShade="BF"/>
+        </w:rPr>
+        <w:t>. They do the same exact behavior even though one of them is parameterized. Both of them color the text in the calling list item</w:t>
+      </w:r>
+      <w:r>
+        <w:rPr>
+          <w:color w:val="538135" w:themeColor="accent6" w:themeShade="BF"/>
+        </w:rPr>
+        <w:t xml:space="preserve"> (this)</w:t>
+      </w:r>
+      <w:r>
+        <w:rPr>
+          <w:color w:val="538135" w:themeColor="accent6" w:themeShade="BF"/>
+        </w:rPr>
+        <w:t xml:space="preserve"> with yellow. The passed index in the second function is not used.</w:t>
       </w:r>
     </w:p>
     <w:p>
@@ -222,104 +316,238 @@
         <w:t>them and</w:t>
       </w:r>
       <w:r>
+        <w:t xml:space="preserve"> make</w:t>
+      </w:r>
+      <w:r>
         <w:t xml:space="preserve"> </w:t>
+      </w:r>
+      <w:r>
+        <w:t>their text color be blue.</w:t>
+      </w:r>
+    </w:p>
+    <w:p>
+      <w:pPr>
+        <w:pStyle w:val="NoSpacing"/>
+      </w:pPr>
+      <w:r>
+        <w:t xml:space="preserve"> &lt;</w:t>
+      </w:r>
+      <w:proofErr w:type="gramStart"/>
+      <w:r>
+        <w:t>div&gt;</w:t>
+      </w:r>
+      <w:proofErr w:type="gramEnd"/>
+      <w:r>
+        <w:t>no ul here &lt;/div&gt;</w:t>
+      </w:r>
+    </w:p>
+    <w:p>
+      <w:pPr>
+        <w:pStyle w:val="NoSpacing"/>
+      </w:pPr>
+      <w:r>
+        <w:t xml:space="preserve"> &lt;</w:t>
+      </w:r>
+      <w:proofErr w:type="gramStart"/>
+      <w:r>
+        <w:t>div</w:t>
+      </w:r>
+      <w:proofErr w:type="gramEnd"/>
+      <w:r>
+        <w:t>&gt;</w:t>
+      </w:r>
+    </w:p>
+    <w:p>
+      <w:pPr>
+        <w:pStyle w:val="NoSpacing"/>
+        <w:ind w:left="720"/>
+      </w:pPr>
+      <w:r>
+        <w:t xml:space="preserve"> This does contain </w:t>
+      </w:r>
+      <w:proofErr w:type="gramStart"/>
+      <w:r>
+        <w:t>a</w:t>
+      </w:r>
+      <w:proofErr w:type="gramEnd"/>
+      <w:r>
+        <w:t xml:space="preserve"> ul.</w:t>
+      </w:r>
+    </w:p>
+    <w:p>
+      <w:pPr>
+        <w:pStyle w:val="NoSpacing"/>
+        <w:ind w:left="720"/>
+      </w:pPr>
+      <w:r>
+        <w:t xml:space="preserve"> &lt;</w:t>
+      </w:r>
+      <w:proofErr w:type="gramStart"/>
+      <w:r>
+        <w:t>ul</w:t>
+      </w:r>
+      <w:proofErr w:type="gramEnd"/>
+      <w:r>
+        <w:t>&gt;</w:t>
+      </w:r>
+    </w:p>
+    <w:p>
+      <w:pPr>
+        <w:pStyle w:val="NoSpacing"/>
+        <w:ind w:left="1440"/>
+      </w:pPr>
+      <w:r>
+        <w:t xml:space="preserve"> &lt;</w:t>
+      </w:r>
+      <w:proofErr w:type="gramStart"/>
+      <w:r>
+        <w:t>li&gt;</w:t>
+      </w:r>
+      <w:proofErr w:type="gramEnd"/>
+      <w:r>
+        <w:t>the first item&lt;/li&gt;</w:t>
+      </w:r>
+    </w:p>
+    <w:p>
+      <w:pPr>
+        <w:pStyle w:val="NoSpacing"/>
+        <w:ind w:left="1440"/>
+      </w:pPr>
+      <w:r>
+        <w:t xml:space="preserve"> &lt;</w:t>
+      </w:r>
+      <w:proofErr w:type="gramStart"/>
+      <w:r>
+        <w:t>li&gt;</w:t>
+      </w:r>
+      <w:proofErr w:type="gramEnd"/>
+      <w:r>
+        <w:t>the second item&lt;/li&gt;</w:t>
+      </w:r>
+    </w:p>
+    <w:p>
+      <w:pPr>
+        <w:pStyle w:val="NoSpacing"/>
+        <w:ind w:left="720"/>
+      </w:pPr>
+      <w:r>
+        <w:t xml:space="preserve"> &lt;/ul&gt;</w:t>
+      </w:r>
+    </w:p>
+    <w:p>
+      <w:pPr>
+        <w:pStyle w:val="NoSpacing"/>
+      </w:pPr>
+      <w:r>
+        <w:t xml:space="preserve"> &lt;/div&gt;</w:t>
+      </w:r>
+    </w:p>
+    <w:p>
+      <w:pPr>
+        <w:pStyle w:val="NoSpacing"/>
+      </w:pPr>
+      <w:r>
+        <w:t xml:space="preserve"> &lt;</w:t>
+      </w:r>
+      <w:proofErr w:type="gramStart"/>
+      <w:r>
+        <w:t>script</w:t>
+      </w:r>
+      <w:proofErr w:type="gramEnd"/>
+      <w:r>
+        <w:t>&gt;</w:t>
+      </w:r>
+    </w:p>
+    <w:p>
+      <w:pPr>
+        <w:pStyle w:val="NoSpacing"/>
+        <w:ind w:firstLine="720"/>
+      </w:pPr>
+      <w:r>
+        <w:t>&lt;!—INSERT YOUR JQUERY CODE HERE - - &gt;</w:t>
+      </w:r>
+    </w:p>
+    <w:p>
+      <w:pPr>
+        <w:pStyle w:val="NoSpacing"/>
+        <w:ind w:firstLine="720"/>
+        <w:rPr>
+          <w:color w:val="538135" w:themeColor="accent6" w:themeShade="BF"/>
+        </w:rPr>
+      </w:pPr>
+      <w:r>
+        <w:rPr>
+          <w:color w:val="538135" w:themeColor="accent6" w:themeShade="BF"/>
+        </w:rPr>
+        <w:t>$(</w:t>
+      </w:r>
+      <w:r>
+        <w:rPr>
+          <w:color w:val="538135" w:themeColor="accent6" w:themeShade="BF"/>
+        </w:rPr>
+        <w:t>‘</w:t>
       </w:r>
       <w:bookmarkStart w:id="0" w:name="_GoBack"/>
       <w:bookmarkEnd w:id="0"/>
-      <w:r>
-        <w:t>make</w:t>
-      </w:r>
-      <w:r>
-        <w:t xml:space="preserve"> </w:t>
-      </w:r>
-      <w:r>
-        <w:t>their text color be blue.</w:t>
-      </w:r>
-    </w:p>
-    <w:p>
-      <w:pPr>
-        <w:pStyle w:val="NoSpacing"/>
-      </w:pPr>
-      <w:r>
-        <w:t xml:space="preserve"> &lt;div&gt;no ul here &lt;/div&gt;</w:t>
-      </w:r>
-    </w:p>
-    <w:p>
-      <w:pPr>
-        <w:pStyle w:val="NoSpacing"/>
-      </w:pPr>
-      <w:r>
-        <w:t xml:space="preserve"> &lt;div&gt;</w:t>
-      </w:r>
-    </w:p>
-    <w:p>
-      <w:pPr>
-        <w:pStyle w:val="NoSpacing"/>
-        <w:ind w:left="720"/>
-      </w:pPr>
-      <w:r>
-        <w:t xml:space="preserve"> This does contain a ul.</w:t>
-      </w:r>
-    </w:p>
-    <w:p>
-      <w:pPr>
-        <w:pStyle w:val="NoSpacing"/>
-        <w:ind w:left="720"/>
-      </w:pPr>
-      <w:r>
-        <w:t xml:space="preserve"> &lt;ul&gt;</w:t>
-      </w:r>
-    </w:p>
-    <w:p>
-      <w:pPr>
-        <w:pStyle w:val="NoSpacing"/>
-        <w:ind w:left="1440"/>
-      </w:pPr>
-      <w:r>
-        <w:t xml:space="preserve"> &lt;li&gt;the first item&lt;/li&gt;</w:t>
-      </w:r>
-    </w:p>
-    <w:p>
-      <w:pPr>
-        <w:pStyle w:val="NoSpacing"/>
-        <w:ind w:left="1440"/>
-      </w:pPr>
-      <w:r>
-        <w:t xml:space="preserve"> &lt;li&gt;the second item&lt;/li&gt;</w:t>
-      </w:r>
-    </w:p>
-    <w:p>
-      <w:pPr>
-        <w:pStyle w:val="NoSpacing"/>
-        <w:ind w:left="720"/>
-      </w:pPr>
-      <w:r>
-        <w:t xml:space="preserve"> &lt;/ul&gt;</w:t>
-      </w:r>
-    </w:p>
-    <w:p>
-      <w:pPr>
-        <w:pStyle w:val="NoSpacing"/>
-      </w:pPr>
-      <w:r>
-        <w:t xml:space="preserve"> &lt;/div&gt;</w:t>
-      </w:r>
-    </w:p>
-    <w:p>
-      <w:pPr>
-        <w:pStyle w:val="NoSpacing"/>
-      </w:pPr>
-      <w:r>
-        <w:t xml:space="preserve"> &lt;script&gt;</w:t>
-      </w:r>
-    </w:p>
-    <w:p>
-      <w:pPr>
-        <w:pStyle w:val="NoSpacing"/>
-        <w:ind w:firstLine="720"/>
-      </w:pPr>
-      <w:r>
-        <w:t>&lt;!—INSERT YOUR JQUERY CODE HERE - - &gt;</w:t>
+      <w:proofErr w:type="spellStart"/>
+      <w:r>
+        <w:rPr>
+          <w:color w:val="538135" w:themeColor="accent6" w:themeShade="BF"/>
+        </w:rPr>
+        <w:t>div:has</w:t>
+      </w:r>
+      <w:proofErr w:type="spellEnd"/>
+      <w:r>
+        <w:rPr>
+          <w:color w:val="538135" w:themeColor="accent6" w:themeShade="BF"/>
+        </w:rPr>
+        <w:t>(</w:t>
+      </w:r>
+      <w:proofErr w:type="spellStart"/>
+      <w:r>
+        <w:rPr>
+          <w:color w:val="538135" w:themeColor="accent6" w:themeShade="BF"/>
+        </w:rPr>
+        <w:t>ul</w:t>
+      </w:r>
+      <w:proofErr w:type="spellEnd"/>
+      <w:r>
+        <w:rPr>
+          <w:color w:val="538135" w:themeColor="accent6" w:themeShade="BF"/>
+        </w:rPr>
+        <w:t>)</w:t>
+      </w:r>
+      <w:r>
+        <w:rPr>
+          <w:color w:val="538135" w:themeColor="accent6" w:themeShade="BF"/>
+        </w:rPr>
+        <w:t>’</w:t>
+      </w:r>
+      <w:r>
+        <w:rPr>
+          <w:color w:val="538135" w:themeColor="accent6" w:themeShade="BF"/>
+        </w:rPr>
+        <w:t>)</w:t>
+      </w:r>
+      <w:r>
+        <w:rPr>
+          <w:color w:val="538135" w:themeColor="accent6" w:themeShade="BF"/>
+        </w:rPr>
+        <w:t>.</w:t>
+      </w:r>
+      <w:proofErr w:type="spellStart"/>
+      <w:r>
+        <w:rPr>
+          <w:color w:val="538135" w:themeColor="accent6" w:themeShade="BF"/>
+        </w:rPr>
+        <w:t>css</w:t>
+      </w:r>
+      <w:proofErr w:type="spellEnd"/>
+      <w:r>
+        <w:rPr>
+          <w:color w:val="538135" w:themeColor="accent6" w:themeShade="BF"/>
+        </w:rPr>
+        <w:t>({ “color” : “blue” });</w:t>
       </w:r>
     </w:p>
     <w:p>
@@ -346,7 +574,7 @@
 </file>
 
 <file path=word/numbering.xml><?xml version="1.0" encoding="utf-8"?>
-<w:numbering xmlns:wpc="http://schemas.microsoft.com/office/word/2010/wordprocessingCanvas" xmlns:cx="http://schemas.microsoft.com/office/drawing/2014/chartex" xmlns:cx1="http://schemas.microsoft.com/office/drawing/2015/9/8/chartex" xmlns:cx2="http://schemas.microsoft.com/office/drawing/2015/10/21/chartex" xmlns:cx3="http://schemas.microsoft.com/office/drawing/2016/5/9/chartex" xmlns:cx4="http://schemas.microsoft.com/office/drawing/2016/5/10/chartex" xmlns:cx5="http://schemas.microsoft.com/office/drawing/2016/5/11/chartex" xmlns:cx6="http://schemas.microsoft.com/office/drawing/2016/5/12/chartex" xmlns:cx7="http://schemas.microsoft.com/office/drawing/2016/5/13/chartex" xmlns:cx8="http://schemas.microsoft.com/office/drawing/2016/5/14/chartex" xmlns:mc="http://schemas.openxmlformats.org/markup-compatibility/2006" xmlns:aink="http://schemas.microsoft.com/office/drawing/2016/ink" xmlns:am3d="http://schemas.microsoft.com/office/drawing/2017/model3d" xmlns:o="urn:schemas-microsoft-com:office:office" xmlns:r="http://schemas.openxmlformats.org/officeDocument/2006/relationships" xmlns:m="http://schemas.openxmlformats.org/officeDocument/2006/math" xmlns:v="urn:schemas-microsoft-com:vml" xmlns:wp14="http://schemas.microsoft.com/office/word/2010/wordprocessingDrawing" xmlns:wp="http://schemas.openxmlformats.org/drawingml/2006/wordprocessingDrawing" xmlns:w10="urn:schemas-microsoft-com:office:word" xmlns:w="http://schemas.openxmlformats.org/wordprocessingml/2006/main" xmlns:w14="http://schemas.microsoft.com/office/word/2010/wordml" xmlns:w15="http://schemas.microsoft.com/office/word/2012/wordml" xmlns:w16cid="http://schemas.microsoft.com/office/word/2016/wordml/cid" xmlns:w16se="http://schemas.microsoft.com/office/word/2015/wordml/symex" xmlns:wpg="http://schemas.microsoft.com/office/word/2010/wordprocessingGroup" xmlns:wpi="http://schemas.microsoft.com/office/word/2010/wordprocessingInk" xmlns:wne="http://schemas.microsoft.com/office/word/2006/wordml" xmlns:wps="http://schemas.microsoft.com/office/word/2010/wordprocessingShape" mc:Ignorable="w14 w15 w16se w16cid wp14">
+<w:numbering xmlns:wpc="http://schemas.microsoft.com/office/word/2010/wordprocessingCanvas" xmlns:cx="http://schemas.microsoft.com/office/drawing/2014/chartex" xmlns:cx1="http://schemas.microsoft.com/office/drawing/2015/9/8/chartex" xmlns:mc="http://schemas.openxmlformats.org/markup-compatibility/2006" xmlns:o="urn:schemas-microsoft-com:office:office" xmlns:r="http://schemas.openxmlformats.org/officeDocument/2006/relationships" xmlns:m="http://schemas.openxmlformats.org/officeDocument/2006/math" xmlns:v="urn:schemas-microsoft-com:vml" xmlns:wp14="http://schemas.microsoft.com/office/word/2010/wordprocessingDrawing" xmlns:wp="http://schemas.openxmlformats.org/drawingml/2006/wordprocessingDrawing" xmlns:w10="urn:schemas-microsoft-com:office:word" xmlns:w="http://schemas.openxmlformats.org/wordprocessingml/2006/main" xmlns:w14="http://schemas.microsoft.com/office/word/2010/wordml" xmlns:w15="http://schemas.microsoft.com/office/word/2012/wordml" xmlns:w16se="http://schemas.microsoft.com/office/word/2015/wordml/symex" xmlns:wpg="http://schemas.microsoft.com/office/word/2010/wordprocessingGroup" xmlns:wpi="http://schemas.microsoft.com/office/word/2010/wordprocessingInk" xmlns:wne="http://schemas.microsoft.com/office/word/2006/wordml" xmlns:wps="http://schemas.microsoft.com/office/word/2010/wordprocessingShape" mc:Ignorable="w14 w15 w16se wp14">
   <w:abstractNum w:abstractNumId="0" w15:restartNumberingAfterBreak="0">
     <w:nsid w:val="2D083C29"/>
     <w:multiLevelType w:val="hybridMultilevel"/>
@@ -684,7 +912,7 @@
 </file>
 
 <file path=word/styles.xml><?xml version="1.0" encoding="utf-8"?>
-<w:styles xmlns:mc="http://schemas.openxmlformats.org/markup-compatibility/2006" xmlns:r="http://schemas.openxmlformats.org/officeDocument/2006/relationships" xmlns:w="http://schemas.openxmlformats.org/wordprocessingml/2006/main" xmlns:w14="http://schemas.microsoft.com/office/word/2010/wordml" xmlns:w15="http://schemas.microsoft.com/office/word/2012/wordml" xmlns:w16cid="http://schemas.microsoft.com/office/word/2016/wordml/cid" xmlns:w16se="http://schemas.microsoft.com/office/word/2015/wordml/symex" mc:Ignorable="w14 w15 w16se w16cid">
+<w:styles xmlns:mc="http://schemas.openxmlformats.org/markup-compatibility/2006" xmlns:r="http://schemas.openxmlformats.org/officeDocument/2006/relationships" xmlns:w="http://schemas.openxmlformats.org/wordprocessingml/2006/main" xmlns:w14="http://schemas.microsoft.com/office/word/2010/wordml" xmlns:w15="http://schemas.microsoft.com/office/word/2012/wordml" xmlns:w16se="http://schemas.microsoft.com/office/word/2015/wordml/symex" mc:Ignorable="w14 w15 w16se">
   <w:docDefaults>
     <w:rPrDefault>
       <w:rPr>
@@ -700,7 +928,7 @@
       </w:pPr>
     </w:pPrDefault>
   </w:docDefaults>
-  <w:latentStyles w:defLockedState="0" w:defUIPriority="99" w:defSemiHidden="0" w:defUnhideWhenUsed="0" w:defQFormat="0" w:count="376">
+  <w:latentStyles w:defLockedState="0" w:defUIPriority="99" w:defSemiHidden="0" w:defUnhideWhenUsed="0" w:defQFormat="0" w:count="371">
     <w:lsdException w:name="Normal" w:uiPriority="0" w:qFormat="1"/>
     <w:lsdException w:name="heading 1" w:uiPriority="9" w:qFormat="1"/>
     <w:lsdException w:name="heading 2" w:semiHidden="1" w:uiPriority="9" w:unhideWhenUsed="1" w:qFormat="1"/>
@@ -1072,11 +1300,6 @@
     <w:lsdException w:name="List Table 5 Dark Accent 6" w:uiPriority="50"/>
     <w:lsdException w:name="List Table 6 Colorful Accent 6" w:uiPriority="51"/>
     <w:lsdException w:name="List Table 7 Colorful Accent 6" w:uiPriority="52"/>
-    <w:lsdException w:name="Mention" w:semiHidden="1" w:unhideWhenUsed="1"/>
-    <w:lsdException w:name="Smart Hyperlink" w:semiHidden="1" w:unhideWhenUsed="1"/>
-    <w:lsdException w:name="Hashtag" w:semiHidden="1" w:unhideWhenUsed="1"/>
-    <w:lsdException w:name="Unresolved Mention" w:semiHidden="1" w:unhideWhenUsed="1"/>
-    <w:lsdException w:name="Smart Link" w:semiHidden="1" w:unhideWhenUsed="1"/>
   </w:latentStyles>
   <w:style w:type="paragraph" w:default="1" w:styleId="Normal">
     <w:name w:val="Normal"/>
